--- a/Battle DOOOMでの制作について.docx
+++ b/Battle DOOOMでの制作について.docx
@@ -563,7 +563,7 @@
         <w:tab/>
         <w:tab/>
         <w:tab/>
-        <w:t xml:space="preserve">：　ポーズ中の決定、シーン移動</w:t>
+        <w:t xml:space="preserve">：　防御、ポーズ中の決定、シーン移動</w:t>
       </w:r>
     </w:p>
     <w:p>
@@ -664,6 +664,23 @@
           <w:rFonts w:ascii="Arial Unicode MS" w:cs="Arial Unicode MS" w:eastAsia="Arial Unicode MS" w:hAnsi="Arial Unicode MS"/>
           <w:rtl w:val="0"/>
         </w:rPr>
+        <w:tab/>
+        <w:t xml:space="preserve">R3</w:t>
+        <w:tab/>
+        <w:tab/>
+        <w:tab/>
+        <w:t xml:space="preserve">：　アイテムボックスのアイテムを使う</w:t>
+      </w:r>
+    </w:p>
+    <w:p>
+      <w:pPr>
+        <w:rPr/>
+      </w:pPr>
+      <w:r>
+        <w:rPr>
+          <w:rFonts w:ascii="Arial Unicode MS" w:cs="Arial Unicode MS" w:eastAsia="Arial Unicode MS" w:hAnsi="Arial Unicode MS"/>
+          <w:rtl w:val="0"/>
+        </w:rPr>
         <w:t xml:space="preserve">　</w:t>
         <w:tab/>
         <w:t xml:space="preserve">十字ボタン下</w:t>
@@ -790,7 +807,7 @@
         <w:t xml:space="preserve">SPACE</w:t>
         <w:tab/>
         <w:tab/>
-        <w:t xml:space="preserve">：　ポーズ中の決定、シーン移動</w:t>
+        <w:t xml:space="preserve">：　防御、ポーズ中の決定、シーン移動</w:t>
       </w:r>
     </w:p>
     <w:p>
@@ -881,6 +898,23 @@
         <w:tab/>
         <w:tab/>
         <w:t xml:space="preserve">：　アイテムボックスを開く</w:t>
+      </w:r>
+    </w:p>
+    <w:p>
+      <w:pPr>
+        <w:rPr/>
+      </w:pPr>
+      <w:r>
+        <w:rPr>
+          <w:rFonts w:ascii="Arial Unicode MS" w:cs="Arial Unicode MS" w:eastAsia="Arial Unicode MS" w:hAnsi="Arial Unicode MS"/>
+          <w:rtl w:val="0"/>
+        </w:rPr>
+        <w:tab/>
+        <w:t xml:space="preserve">X</w:t>
+        <w:tab/>
+        <w:tab/>
+        <w:tab/>
+        <w:t xml:space="preserve">：　アイテムボックスのアイテムを使う</w:t>
       </w:r>
     </w:p>
     <w:p>

--- a/Battle DOOOMでの制作について.docx
+++ b/Battle DOOOMでの制作について.docx
@@ -347,29 +347,19 @@
           <w:rFonts w:ascii="Arial Unicode MS" w:cs="Arial Unicode MS" w:eastAsia="Arial Unicode MS" w:hAnsi="Arial Unicode MS"/>
           <w:rtl w:val="0"/>
         </w:rPr>
+        <w:t xml:space="preserve">・エフェクト演出</w:t>
+      </w:r>
+    </w:p>
+    <w:p>
+      <w:pPr>
+        <w:rPr/>
+      </w:pPr>
+      <w:r>
+        <w:rPr>
+          <w:rFonts w:ascii="Arial Unicode MS" w:cs="Arial Unicode MS" w:eastAsia="Arial Unicode MS" w:hAnsi="Arial Unicode MS"/>
+          <w:rtl w:val="0"/>
+        </w:rPr>
         <w:t xml:space="preserve">・クラス分け</w:t>
-      </w:r>
-    </w:p>
-    <w:p>
-      <w:pPr>
-        <w:rPr/>
-      </w:pPr>
-      <w:r>
-        <w:rPr>
-          <w:rFonts w:ascii="Arial Unicode MS" w:cs="Arial Unicode MS" w:eastAsia="Arial Unicode MS" w:hAnsi="Arial Unicode MS"/>
-          <w:rtl w:val="0"/>
-        </w:rPr>
-        <w:t xml:space="preserve">・コードの可読性</w:t>
-      </w:r>
-    </w:p>
-    <w:p>
-      <w:pPr>
-        <w:rPr/>
-      </w:pPr>
-      <w:r>
-        <w:rPr>
-          <w:rtl w:val="0"/>
-        </w:rPr>
       </w:r>
     </w:p>
     <w:p>
@@ -420,19 +410,19 @@
           <w:rFonts w:ascii="Arial Unicode MS" w:cs="Arial Unicode MS" w:eastAsia="Arial Unicode MS" w:hAnsi="Arial Unicode MS"/>
           <w:rtl w:val="0"/>
         </w:rPr>
-        <w:t xml:space="preserve">・エフェクトの演出が少ないこと</w:t>
-      </w:r>
-    </w:p>
-    <w:p>
-      <w:pPr>
-        <w:rPr/>
-      </w:pPr>
-      <w:r>
-        <w:rPr>
-          <w:rFonts w:ascii="Arial Unicode MS" w:cs="Arial Unicode MS" w:eastAsia="Arial Unicode MS" w:hAnsi="Arial Unicode MS"/>
-          <w:rtl w:val="0"/>
-        </w:rPr>
-        <w:t xml:space="preserve">・シューティングモードでの操作性の向上</w:t>
+        <w:t xml:space="preserve">・エフェクトの演出をまだ増やす</w:t>
+      </w:r>
+    </w:p>
+    <w:p>
+      <w:pPr>
+        <w:rPr/>
+      </w:pPr>
+      <w:r>
+        <w:rPr>
+          <w:rFonts w:ascii="Arial Unicode MS" w:cs="Arial Unicode MS" w:eastAsia="Arial Unicode MS" w:hAnsi="Arial Unicode MS"/>
+          <w:rtl w:val="0"/>
+        </w:rPr>
+        <w:t xml:space="preserve">・操作性の向上</w:t>
       </w:r>
     </w:p>
     <w:p>

--- a/Battle DOOOMでの制作について.docx
+++ b/Battle DOOOMでの制作について.docx
@@ -15,7 +15,79 @@
         <w:t>Battle DOOOMでの制作について</w:t>
       </w:r>
     </w:p>
-    <w:p/>
+    <w:p>
+      <w:pPr>
+        <w:rPr>
+          <w:rFonts w:ascii="Arial Unicode MS" w:eastAsia="Arial Unicode MS" w:hAnsi="Arial Unicode MS" w:cs="Arial Unicode MS"/>
+        </w:rPr>
+      </w:pPr>
+      <w:r>
+        <w:rPr>
+          <w:rFonts w:asciiTheme="minorEastAsia" w:hAnsiTheme="minorEastAsia"/>
+        </w:rPr>
+        <w:tab/>
+      </w:r>
+      <w:r>
+        <w:rPr>
+          <w:rFonts w:asciiTheme="minorEastAsia" w:hAnsiTheme="minorEastAsia"/>
+        </w:rPr>
+        <w:tab/>
+      </w:r>
+      <w:r>
+        <w:rPr>
+          <w:rFonts w:asciiTheme="minorEastAsia" w:hAnsiTheme="minorEastAsia"/>
+        </w:rPr>
+        <w:tab/>
+      </w:r>
+      <w:r>
+        <w:rPr>
+          <w:rFonts w:asciiTheme="minorEastAsia" w:hAnsiTheme="minorEastAsia"/>
+        </w:rPr>
+        <w:tab/>
+      </w:r>
+      <w:r>
+        <w:rPr>
+          <w:rFonts w:asciiTheme="minorEastAsia" w:hAnsiTheme="minorEastAsia"/>
+        </w:rPr>
+        <w:tab/>
+      </w:r>
+      <w:r>
+        <w:rPr>
+          <w:rFonts w:asciiTheme="minorEastAsia" w:hAnsiTheme="minorEastAsia"/>
+        </w:rPr>
+        <w:tab/>
+      </w:r>
+      <w:r>
+        <w:rPr>
+          <w:rFonts w:asciiTheme="minorEastAsia" w:hAnsiTheme="minorEastAsia"/>
+        </w:rPr>
+        <w:tab/>
+      </w:r>
+      <w:r>
+        <w:rPr>
+          <w:rFonts w:asciiTheme="minorEastAsia" w:hAnsiTheme="minorEastAsia"/>
+        </w:rPr>
+        <w:tab/>
+      </w:r>
+      <w:r>
+        <w:rPr>
+          <w:rFonts w:asciiTheme="minorEastAsia" w:hAnsiTheme="minorEastAsia"/>
+        </w:rPr>
+        <w:tab/>
+      </w:r>
+      <w:r>
+        <w:rPr>
+          <w:rFonts w:asciiTheme="minorEastAsia" w:hAnsiTheme="minorEastAsia"/>
+        </w:rPr>
+        <w:tab/>
+      </w:r>
+      <w:r>
+        <w:rPr>
+          <w:rFonts w:ascii="Arial Unicode MS" w:eastAsia="Arial Unicode MS" w:hAnsi="Arial Unicode MS" w:cs="Arial Unicode MS" w:hint="eastAsia"/>
+        </w:rPr>
+        <w:t>小川 聖矢</w:t>
+      </w:r>
+    </w:p>
     <w:p>
       <w:pPr>
         <w:pStyle w:val="1"/>
@@ -32,7 +104,7 @@
     <w:p>
       <w:pPr>
         <w:rPr>
-          <w:rFonts w:ascii="Arial Unicode MS" w:eastAsia="Arial Unicode MS" w:hAnsi="Arial Unicode MS" w:cs="Arial Unicode MS" w:hint="eastAsia"/>
+          <w:rFonts w:ascii="Arial Unicode MS" w:eastAsia="Arial Unicode MS" w:hAnsi="Arial Unicode MS" w:cs="Arial Unicode MS"/>
         </w:rPr>
       </w:pPr>
       <w:r>
@@ -85,11 +157,28 @@
       </w:r>
     </w:p>
     <w:p>
-      <w:r>
-        <w:rPr>
-          <w:rFonts w:ascii="Arial Unicode MS" w:eastAsia="Arial Unicode MS" w:hAnsi="Arial Unicode MS" w:cs="Arial Unicode MS"/>
-        </w:rPr>
-        <w:t>2018年12月～現在まで</w:t>
+      <w:pPr>
+        <w:rPr>
+          <w:rFonts w:hint="eastAsia"/>
+        </w:rPr>
+      </w:pPr>
+      <w:r>
+        <w:rPr>
+          <w:rFonts w:ascii="Arial Unicode MS" w:eastAsia="Arial Unicode MS" w:hAnsi="Arial Unicode MS" w:cs="Arial Unicode MS"/>
+        </w:rPr>
+        <w:t>2018年12</w:t>
+      </w:r>
+      <w:r>
+        <w:rPr>
+          <w:rFonts w:ascii="Arial Unicode MS" w:eastAsia="Arial Unicode MS" w:hAnsi="Arial Unicode MS" w:cs="Arial Unicode MS"/>
+        </w:rPr>
+        <w:t>月～</w:t>
+      </w:r>
+      <w:r>
+        <w:rPr>
+          <w:rFonts w:ascii="Arial Unicode MS" w:eastAsia="Arial Unicode MS" w:hAnsi="Arial Unicode MS" w:cs="Arial Unicode MS" w:hint="eastAsia"/>
+        </w:rPr>
+        <w:t>2019年７月（８ヶ月間）</w:t>
       </w:r>
     </w:p>
     <w:p>
@@ -258,13 +347,7 @@
         <w:t>。</w:t>
       </w:r>
     </w:p>
-    <w:p>
-      <w:pPr>
-        <w:rPr>
-          <w:rFonts w:hint="eastAsia"/>
-        </w:rPr>
-      </w:pPr>
-    </w:p>
+    <w:p/>
     <w:p>
       <w:pPr>
         <w:rPr>
@@ -306,7 +389,7 @@
     <w:p>
       <w:pPr>
         <w:rPr>
-          <w:rFonts w:ascii="Arial Unicode MS" w:eastAsia="Arial Unicode MS" w:hAnsi="Arial Unicode MS" w:cs="Arial Unicode MS" w:hint="eastAsia"/>
+          <w:rFonts w:ascii="Arial Unicode MS" w:eastAsia="Arial Unicode MS" w:hAnsi="Arial Unicode MS" w:cs="Arial Unicode MS"/>
         </w:rPr>
       </w:pPr>
       <w:r>
@@ -323,29 +406,36 @@
       </w:r>
     </w:p>
     <w:p>
-      <w:pPr>
-        <w:rPr>
-          <w:rFonts w:hint="eastAsia"/>
-        </w:rPr>
-      </w:pPr>
-      <w:r>
-        <w:rPr>
-          <w:rFonts w:ascii="Arial Unicode MS" w:eastAsia="Arial Unicode MS" w:hAnsi="Arial Unicode MS" w:cs="Arial Unicode MS" w:hint="eastAsia"/>
-        </w:rPr>
-        <w:t xml:space="preserve">　</w:t>
-      </w:r>
-    </w:p>
-    <w:p>
-      <w:pPr>
-        <w:rPr>
-          <w:rFonts w:ascii="Arial Unicode MS" w:eastAsia="Arial Unicode MS" w:hAnsi="Arial Unicode MS" w:cs="Arial Unicode MS"/>
-        </w:rPr>
-      </w:pPr>
-      <w:r>
-        <w:rPr>
-          <w:rFonts w:ascii="Arial Unicode MS" w:eastAsia="Arial Unicode MS" w:hAnsi="Arial Unicode MS" w:cs="Arial Unicode MS"/>
-        </w:rPr>
-        <w:t>・アクターのモーション制御</w:t>
+      <w:r>
+        <w:rPr>
+          <w:rFonts w:ascii="Arial Unicode MS" w:eastAsia="Arial Unicode MS" w:hAnsi="Arial Unicode MS" w:cs="Arial Unicode MS" w:hint="eastAsia"/>
+        </w:rPr>
+        <w:t xml:space="preserve">　</w:t>
+      </w:r>
+    </w:p>
+    <w:p>
+      <w:pPr>
+        <w:rPr>
+          <w:rFonts w:ascii="Arial Unicode MS" w:eastAsia="Arial Unicode MS" w:hAnsi="Arial Unicode MS" w:cs="Arial Unicode MS"/>
+        </w:rPr>
+      </w:pPr>
+      <w:r>
+        <w:rPr>
+          <w:rFonts w:ascii="Arial Unicode MS" w:eastAsia="Arial Unicode MS" w:hAnsi="Arial Unicode MS" w:cs="Arial Unicode MS"/>
+        </w:rPr>
+        <w:t>・</w:t>
+      </w:r>
+      <w:r>
+        <w:rPr>
+          <w:rFonts w:ascii="Arial Unicode MS" w:eastAsia="Arial Unicode MS" w:hAnsi="Arial Unicode MS" w:cs="Arial Unicode MS" w:hint="eastAsia"/>
+        </w:rPr>
+        <w:t>キャラクター</w:t>
+      </w:r>
+      <w:r>
+        <w:rPr>
+          <w:rFonts w:ascii="Arial Unicode MS" w:eastAsia="Arial Unicode MS" w:hAnsi="Arial Unicode MS" w:cs="Arial Unicode MS"/>
+        </w:rPr>
+        <w:t>のモーション制御</w:t>
       </w:r>
     </w:p>
     <w:p>
@@ -386,13 +476,7 @@
         <w:t>にしました。</w:t>
       </w:r>
     </w:p>
-    <w:p>
-      <w:pPr>
-        <w:rPr>
-          <w:rFonts w:hint="eastAsia"/>
-        </w:rPr>
-      </w:pPr>
-    </w:p>
+    <w:p/>
     <w:p>
       <w:pPr>
         <w:rPr>
@@ -422,7 +506,7 @@
     <w:p>
       <w:pPr>
         <w:rPr>
-          <w:rFonts w:ascii="Arial Unicode MS" w:eastAsia="Arial Unicode MS" w:hAnsi="Arial Unicode MS" w:cs="Arial Unicode MS" w:hint="eastAsia"/>
+          <w:rFonts w:ascii="Arial Unicode MS" w:eastAsia="Arial Unicode MS" w:hAnsi="Arial Unicode MS" w:cs="Arial Unicode MS"/>
         </w:rPr>
       </w:pPr>
     </w:p>
@@ -465,13 +549,7 @@
         <w:t xml:space="preserve">　　ボリュームを増やしました。</w:t>
       </w:r>
     </w:p>
-    <w:p>
-      <w:pPr>
-        <w:rPr>
-          <w:rFonts w:hint="eastAsia"/>
-        </w:rPr>
-      </w:pPr>
-    </w:p>
+    <w:p/>
     <w:p>
       <w:pPr>
         <w:rPr>
@@ -499,11 +577,6 @@
       </w:r>
     </w:p>
     <w:p>
-      <w:pPr>
-        <w:rPr>
-          <w:rFonts w:hint="eastAsia"/>
-        </w:rPr>
-      </w:pPr>
       <w:r>
         <w:rPr>
           <w:rFonts w:ascii="Arial Unicode MS" w:eastAsia="Arial Unicode MS" w:hAnsi="Arial Unicode MS" w:cs="Arial Unicode MS" w:hint="eastAsia"/>
@@ -581,13 +654,7 @@
         <w:t>。</w:t>
       </w:r>
     </w:p>
-    <w:p>
-      <w:pPr>
-        <w:rPr>
-          <w:rFonts w:hint="eastAsia"/>
-        </w:rPr>
-      </w:pPr>
-    </w:p>
+    <w:p/>
     <w:p>
       <w:pPr>
         <w:rPr>
@@ -628,556 +695,535 @@
         <w:t xml:space="preserve">　　増やすことでさらにゲームのクオリティアップを狙う。</w:t>
       </w:r>
     </w:p>
+    <w:p/>
+    <w:p>
+      <w:pPr>
+        <w:rPr>
+          <w:rFonts w:ascii="Arial Unicode MS" w:eastAsia="Arial Unicode MS" w:hAnsi="Arial Unicode MS" w:cs="Arial Unicode MS"/>
+        </w:rPr>
+      </w:pPr>
+      <w:r>
+        <w:rPr>
+          <w:rFonts w:ascii="Arial Unicode MS" w:eastAsia="Arial Unicode MS" w:hAnsi="Arial Unicode MS" w:cs="Arial Unicode MS"/>
+        </w:rPr>
+        <w:t>・エフェクトの演出をまだ増やす</w:t>
+      </w:r>
+    </w:p>
+    <w:p>
+      <w:pPr>
+        <w:rPr>
+          <w:rFonts w:ascii="Arial Unicode MS" w:eastAsia="Arial Unicode MS" w:hAnsi="Arial Unicode MS" w:cs="Arial Unicode MS"/>
+        </w:rPr>
+      </w:pPr>
+      <w:r>
+        <w:rPr>
+          <w:rFonts w:ascii="Arial Unicode MS" w:eastAsia="Arial Unicode MS" w:hAnsi="Arial Unicode MS" w:cs="Arial Unicode MS" w:hint="eastAsia"/>
+        </w:rPr>
+        <w:t xml:space="preserve">　　エフェクトを適応できる箇所はまだまだ沢山ある。</w:t>
+      </w:r>
+    </w:p>
+    <w:p/>
+    <w:p>
+      <w:pPr>
+        <w:rPr>
+          <w:rFonts w:ascii="Arial Unicode MS" w:eastAsia="Arial Unicode MS" w:hAnsi="Arial Unicode MS" w:cs="Arial Unicode MS"/>
+        </w:rPr>
+      </w:pPr>
+      <w:r>
+        <w:rPr>
+          <w:rFonts w:ascii="Arial Unicode MS" w:eastAsia="Arial Unicode MS" w:hAnsi="Arial Unicode MS" w:cs="Arial Unicode MS"/>
+        </w:rPr>
+        <w:t>・操作性の向上</w:t>
+      </w:r>
+    </w:p>
+    <w:p>
+      <w:pPr>
+        <w:rPr>
+          <w:rFonts w:ascii="Arial Unicode MS" w:eastAsia="Arial Unicode MS" w:hAnsi="Arial Unicode MS" w:cs="Arial Unicode MS"/>
+        </w:rPr>
+      </w:pPr>
+      <w:r>
+        <w:rPr>
+          <w:rFonts w:ascii="Arial Unicode MS" w:eastAsia="Arial Unicode MS" w:hAnsi="Arial Unicode MS" w:cs="Arial Unicode MS" w:hint="eastAsia"/>
+        </w:rPr>
+        <w:t xml:space="preserve">　　操作性が現段階では完ぺきではなく、気持ちの良い操作を</w:t>
+      </w:r>
+    </w:p>
+    <w:p>
+      <w:pPr>
+        <w:rPr>
+          <w:rFonts w:ascii="Arial Unicode MS" w:eastAsia="Arial Unicode MS" w:hAnsi="Arial Unicode MS" w:cs="Arial Unicode MS"/>
+        </w:rPr>
+      </w:pPr>
+      <w:r>
+        <w:rPr>
+          <w:rFonts w:ascii="Arial Unicode MS" w:eastAsia="Arial Unicode MS" w:hAnsi="Arial Unicode MS" w:cs="Arial Unicode MS" w:hint="eastAsia"/>
+        </w:rPr>
+        <w:t xml:space="preserve">　　実現するために改良が必須。</w:t>
+      </w:r>
+    </w:p>
+    <w:p/>
+    <w:p>
+      <w:pPr>
+        <w:rPr>
+          <w:rFonts w:ascii="Arial Unicode MS" w:eastAsia="Arial Unicode MS" w:hAnsi="Arial Unicode MS" w:cs="Arial Unicode MS"/>
+        </w:rPr>
+      </w:pPr>
+      <w:r>
+        <w:rPr>
+          <w:rFonts w:ascii="Arial Unicode MS" w:eastAsia="Arial Unicode MS" w:hAnsi="Arial Unicode MS" w:cs="Arial Unicode MS"/>
+        </w:rPr>
+        <w:t>・細かい修正は山ほどあります</w:t>
+      </w:r>
+    </w:p>
     <w:p>
       <w:pPr>
         <w:rPr>
           <w:rFonts w:hint="eastAsia"/>
         </w:rPr>
       </w:pPr>
-    </w:p>
-    <w:p>
-      <w:pPr>
-        <w:rPr>
-          <w:rFonts w:ascii="Arial Unicode MS" w:eastAsia="Arial Unicode MS" w:hAnsi="Arial Unicode MS" w:cs="Arial Unicode MS"/>
-        </w:rPr>
-      </w:pPr>
-      <w:r>
-        <w:rPr>
-          <w:rFonts w:ascii="Arial Unicode MS" w:eastAsia="Arial Unicode MS" w:hAnsi="Arial Unicode MS" w:cs="Arial Unicode MS"/>
-        </w:rPr>
-        <w:t>・エフェクトの演出をまだ増やす</w:t>
-      </w:r>
-    </w:p>
-    <w:p>
-      <w:pPr>
-        <w:rPr>
-          <w:rFonts w:ascii="Arial Unicode MS" w:eastAsia="Arial Unicode MS" w:hAnsi="Arial Unicode MS" w:cs="Arial Unicode MS" w:hint="eastAsia"/>
-        </w:rPr>
-      </w:pPr>
-      <w:r>
-        <w:rPr>
-          <w:rFonts w:ascii="Arial Unicode MS" w:eastAsia="Arial Unicode MS" w:hAnsi="Arial Unicode MS" w:cs="Arial Unicode MS" w:hint="eastAsia"/>
-        </w:rPr>
-        <w:t xml:space="preserve">　　エフェクトを適応できる箇所はまだまだ沢山ある。</w:t>
-      </w:r>
-    </w:p>
-    <w:p>
-      <w:pPr>
+      <w:r>
+        <w:rPr>
+          <w:rFonts w:ascii="Arial Unicode MS" w:eastAsia="Arial Unicode MS" w:hAnsi="Arial Unicode MS" w:cs="Arial Unicode MS" w:hint="eastAsia"/>
+        </w:rPr>
+        <w:t xml:space="preserve">　　上記で示したもの以外でも修正すべき箇所が存在する。</w:t>
+      </w:r>
+    </w:p>
+    <w:p>
+      <w:pPr>
+        <w:pStyle w:val="1"/>
         <w:rPr>
           <w:rFonts w:hint="eastAsia"/>
         </w:rPr>
       </w:pPr>
-    </w:p>
-    <w:p>
-      <w:pPr>
-        <w:rPr>
-          <w:rFonts w:ascii="Arial Unicode MS" w:eastAsia="Arial Unicode MS" w:hAnsi="Arial Unicode MS" w:cs="Arial Unicode MS"/>
-        </w:rPr>
-      </w:pPr>
-      <w:r>
-        <w:rPr>
-          <w:rFonts w:ascii="Arial Unicode MS" w:eastAsia="Arial Unicode MS" w:hAnsi="Arial Unicode MS" w:cs="Arial Unicode MS"/>
-        </w:rPr>
-        <w:t>・操作性の向上</w:t>
-      </w:r>
-    </w:p>
-    <w:p>
-      <w:pPr>
-        <w:rPr>
-          <w:rFonts w:ascii="Arial Unicode MS" w:eastAsia="Arial Unicode MS" w:hAnsi="Arial Unicode MS" w:cs="Arial Unicode MS"/>
-        </w:rPr>
-      </w:pPr>
-      <w:r>
-        <w:rPr>
-          <w:rFonts w:ascii="Arial Unicode MS" w:eastAsia="Arial Unicode MS" w:hAnsi="Arial Unicode MS" w:cs="Arial Unicode MS" w:hint="eastAsia"/>
-        </w:rPr>
-        <w:t xml:space="preserve">　　操作性が現段階では完ぺきではなく、気持ちの良い操作を</w:t>
-      </w:r>
-    </w:p>
-    <w:p>
-      <w:pPr>
-        <w:rPr>
-          <w:rFonts w:ascii="Arial Unicode MS" w:eastAsia="Arial Unicode MS" w:hAnsi="Arial Unicode MS" w:cs="Arial Unicode MS" w:hint="eastAsia"/>
-        </w:rPr>
-      </w:pPr>
-      <w:r>
-        <w:rPr>
-          <w:rFonts w:ascii="Arial Unicode MS" w:eastAsia="Arial Unicode MS" w:hAnsi="Arial Unicode MS" w:cs="Arial Unicode MS" w:hint="eastAsia"/>
-        </w:rPr>
-        <w:t xml:space="preserve">　　実現するために改良が必須。</w:t>
-      </w:r>
-    </w:p>
-    <w:p>
-      <w:pPr>
-        <w:rPr>
-          <w:rFonts w:hint="eastAsia"/>
-        </w:rPr>
-      </w:pPr>
-    </w:p>
-    <w:p>
-      <w:pPr>
-        <w:rPr>
-          <w:rFonts w:ascii="Arial Unicode MS" w:eastAsia="Arial Unicode MS" w:hAnsi="Arial Unicode MS" w:cs="Arial Unicode MS"/>
-        </w:rPr>
-      </w:pPr>
-      <w:r>
-        <w:rPr>
-          <w:rFonts w:ascii="Arial Unicode MS" w:eastAsia="Arial Unicode MS" w:hAnsi="Arial Unicode MS" w:cs="Arial Unicode MS"/>
-        </w:rPr>
-        <w:t>・細かい修正は山ほどあります</w:t>
-      </w:r>
-    </w:p>
-    <w:p>
-      <w:pPr>
-        <w:rPr>
-          <w:rFonts w:hint="eastAsia"/>
-        </w:rPr>
-      </w:pPr>
-      <w:r>
-        <w:rPr>
-          <w:rFonts w:ascii="Arial Unicode MS" w:eastAsia="Arial Unicode MS" w:hAnsi="Arial Unicode MS" w:cs="Arial Unicode MS" w:hint="eastAsia"/>
-        </w:rPr>
-        <w:t xml:space="preserve">　　上記で示したもの以外でも修正すべき箇所が存在する。</w:t>
-      </w:r>
-      <w:bookmarkStart w:id="7" w:name="_GoBack"/>
+      <w:bookmarkStart w:id="7" w:name="_kfv6dyiapmnk" w:colFirst="0" w:colLast="0"/>
       <w:bookmarkEnd w:id="7"/>
-    </w:p>
-    <w:p/>
-    <w:p>
-      <w:pPr>
-        <w:pStyle w:val="1"/>
-      </w:pPr>
-      <w:bookmarkStart w:id="8" w:name="_kfv6dyiapmnk" w:colFirst="0" w:colLast="0"/>
+      <w:r>
+        <w:rPr>
+          <w:rFonts w:ascii="Arial Unicode MS" w:eastAsia="Arial Unicode MS" w:hAnsi="Arial Unicode MS" w:cs="Arial Unicode MS"/>
+        </w:rPr>
+        <w:t>操作方法</w:t>
+      </w:r>
+    </w:p>
+    <w:p>
+      <w:r>
+        <w:rPr>
+          <w:rFonts w:ascii="Arial Unicode MS" w:eastAsia="Arial Unicode MS" w:hAnsi="Arial Unicode MS" w:cs="Arial Unicode MS"/>
+        </w:rPr>
+        <w:t>[シューティングモードでの操作]]</w:t>
+      </w:r>
+    </w:p>
+    <w:p>
+      <w:r>
+        <w:rPr>
+          <w:rFonts w:ascii="Arial Unicode MS" w:eastAsia="Arial Unicode MS" w:hAnsi="Arial Unicode MS" w:cs="Arial Unicode MS"/>
+        </w:rPr>
+        <w:t>・XBOXコントローラでの操作　(ゲーム内のポーズ画面にも記載してあります)</w:t>
+      </w:r>
+    </w:p>
+    <w:p>
+      <w:r>
+        <w:rPr>
+          <w:rFonts w:ascii="Arial Unicode MS" w:eastAsia="Arial Unicode MS" w:hAnsi="Arial Unicode MS" w:cs="Arial Unicode MS"/>
+        </w:rPr>
+        <w:t xml:space="preserve">　</w:t>
+      </w:r>
+      <w:r>
+        <w:rPr>
+          <w:rFonts w:ascii="Arial Unicode MS" w:eastAsia="Arial Unicode MS" w:hAnsi="Arial Unicode MS" w:cs="Arial Unicode MS"/>
+        </w:rPr>
+        <w:tab/>
+        <w:t>左スティック</w:t>
+      </w:r>
+      <w:r>
+        <w:rPr>
+          <w:rFonts w:ascii="Arial Unicode MS" w:eastAsia="Arial Unicode MS" w:hAnsi="Arial Unicode MS" w:cs="Arial Unicode MS"/>
+        </w:rPr>
+        <w:tab/>
+      </w:r>
+      <w:r>
+        <w:rPr>
+          <w:rFonts w:ascii="Arial Unicode MS" w:eastAsia="Arial Unicode MS" w:hAnsi="Arial Unicode MS" w:cs="Arial Unicode MS"/>
+        </w:rPr>
+        <w:tab/>
+        <w:t>：　プレイヤーの移動</w:t>
+      </w:r>
+    </w:p>
+    <w:p>
+      <w:r>
+        <w:rPr>
+          <w:rFonts w:ascii="Arial Unicode MS" w:eastAsia="Arial Unicode MS" w:hAnsi="Arial Unicode MS" w:cs="Arial Unicode MS"/>
+        </w:rPr>
+        <w:t xml:space="preserve">　</w:t>
+      </w:r>
+      <w:r>
+        <w:rPr>
+          <w:rFonts w:ascii="Arial Unicode MS" w:eastAsia="Arial Unicode MS" w:hAnsi="Arial Unicode MS" w:cs="Arial Unicode MS"/>
+        </w:rPr>
+        <w:tab/>
+        <w:t>右スティック</w:t>
+      </w:r>
+      <w:r>
+        <w:rPr>
+          <w:rFonts w:ascii="Arial Unicode MS" w:eastAsia="Arial Unicode MS" w:hAnsi="Arial Unicode MS" w:cs="Arial Unicode MS"/>
+        </w:rPr>
+        <w:tab/>
+      </w:r>
+      <w:r>
+        <w:rPr>
+          <w:rFonts w:ascii="Arial Unicode MS" w:eastAsia="Arial Unicode MS" w:hAnsi="Arial Unicode MS" w:cs="Arial Unicode MS"/>
+        </w:rPr>
+        <w:tab/>
+        <w:t>：　視点の移動(エイム視点移動)</w:t>
+      </w:r>
+    </w:p>
+    <w:p>
+      <w:r>
+        <w:rPr>
+          <w:rFonts w:ascii="Arial Unicode MS" w:eastAsia="Arial Unicode MS" w:hAnsi="Arial Unicode MS" w:cs="Arial Unicode MS"/>
+        </w:rPr>
+        <w:t xml:space="preserve">　</w:t>
+      </w:r>
+      <w:r>
+        <w:rPr>
+          <w:rFonts w:ascii="Arial Unicode MS" w:eastAsia="Arial Unicode MS" w:hAnsi="Arial Unicode MS" w:cs="Arial Unicode MS"/>
+        </w:rPr>
+        <w:tab/>
+        <w:t xml:space="preserve">A　</w:t>
+      </w:r>
+      <w:r>
+        <w:rPr>
+          <w:rFonts w:ascii="Arial Unicode MS" w:eastAsia="Arial Unicode MS" w:hAnsi="Arial Unicode MS" w:cs="Arial Unicode MS"/>
+        </w:rPr>
+        <w:tab/>
+      </w:r>
+      <w:r>
+        <w:rPr>
+          <w:rFonts w:ascii="Arial Unicode MS" w:eastAsia="Arial Unicode MS" w:hAnsi="Arial Unicode MS" w:cs="Arial Unicode MS"/>
+        </w:rPr>
+        <w:tab/>
+      </w:r>
+      <w:r>
+        <w:rPr>
+          <w:rFonts w:ascii="Arial Unicode MS" w:eastAsia="Arial Unicode MS" w:hAnsi="Arial Unicode MS" w:cs="Arial Unicode MS"/>
+        </w:rPr>
+        <w:tab/>
+        <w:t>：　ジャンプ、ポーズ中のキャンセル</w:t>
+      </w:r>
+    </w:p>
+    <w:p>
+      <w:r>
+        <w:rPr>
+          <w:rFonts w:ascii="Arial Unicode MS" w:eastAsia="Arial Unicode MS" w:hAnsi="Arial Unicode MS" w:cs="Arial Unicode MS"/>
+        </w:rPr>
+        <w:t xml:space="preserve">　</w:t>
+      </w:r>
+      <w:r>
+        <w:rPr>
+          <w:rFonts w:ascii="Arial Unicode MS" w:eastAsia="Arial Unicode MS" w:hAnsi="Arial Unicode MS" w:cs="Arial Unicode MS"/>
+        </w:rPr>
+        <w:tab/>
+        <w:t>B</w:t>
+      </w:r>
+      <w:r>
+        <w:rPr>
+          <w:rFonts w:ascii="Arial Unicode MS" w:eastAsia="Arial Unicode MS" w:hAnsi="Arial Unicode MS" w:cs="Arial Unicode MS"/>
+        </w:rPr>
+        <w:tab/>
+      </w:r>
+      <w:r>
+        <w:rPr>
+          <w:rFonts w:ascii="Arial Unicode MS" w:eastAsia="Arial Unicode MS" w:hAnsi="Arial Unicode MS" w:cs="Arial Unicode MS"/>
+        </w:rPr>
+        <w:tab/>
+      </w:r>
+      <w:r>
+        <w:rPr>
+          <w:rFonts w:ascii="Arial Unicode MS" w:eastAsia="Arial Unicode MS" w:hAnsi="Arial Unicode MS" w:cs="Arial Unicode MS"/>
+        </w:rPr>
+        <w:tab/>
+        <w:t>：　防御、ポーズ中の決定、シーン移動</w:t>
+      </w:r>
+    </w:p>
+    <w:p>
+      <w:r>
+        <w:rPr>
+          <w:rFonts w:ascii="Arial Unicode MS" w:eastAsia="Arial Unicode MS" w:hAnsi="Arial Unicode MS" w:cs="Arial Unicode MS"/>
+        </w:rPr>
+        <w:t xml:space="preserve">　</w:t>
+      </w:r>
+      <w:r>
+        <w:rPr>
+          <w:rFonts w:ascii="Arial Unicode MS" w:eastAsia="Arial Unicode MS" w:hAnsi="Arial Unicode MS" w:cs="Arial Unicode MS"/>
+        </w:rPr>
+        <w:tab/>
+        <w:t>X</w:t>
+      </w:r>
+      <w:r>
+        <w:rPr>
+          <w:rFonts w:ascii="Arial Unicode MS" w:eastAsia="Arial Unicode MS" w:hAnsi="Arial Unicode MS" w:cs="Arial Unicode MS"/>
+        </w:rPr>
+        <w:tab/>
+      </w:r>
+      <w:r>
+        <w:rPr>
+          <w:rFonts w:ascii="Arial Unicode MS" w:eastAsia="Arial Unicode MS" w:hAnsi="Arial Unicode MS" w:cs="Arial Unicode MS"/>
+        </w:rPr>
+        <w:tab/>
+      </w:r>
+      <w:r>
+        <w:rPr>
+          <w:rFonts w:ascii="Arial Unicode MS" w:eastAsia="Arial Unicode MS" w:hAnsi="Arial Unicode MS" w:cs="Arial Unicode MS"/>
+        </w:rPr>
+        <w:tab/>
+        <w:t>：　リロード</w:t>
+      </w:r>
+    </w:p>
+    <w:p>
+      <w:r>
+        <w:rPr>
+          <w:rFonts w:ascii="Arial Unicode MS" w:eastAsia="Arial Unicode MS" w:hAnsi="Arial Unicode MS" w:cs="Arial Unicode MS"/>
+        </w:rPr>
+        <w:t xml:space="preserve">　</w:t>
+      </w:r>
+      <w:r>
+        <w:rPr>
+          <w:rFonts w:ascii="Arial Unicode MS" w:eastAsia="Arial Unicode MS" w:hAnsi="Arial Unicode MS" w:cs="Arial Unicode MS"/>
+        </w:rPr>
+        <w:tab/>
+        <w:t>Y</w:t>
+      </w:r>
+      <w:r>
+        <w:rPr>
+          <w:rFonts w:ascii="Arial Unicode MS" w:eastAsia="Arial Unicode MS" w:hAnsi="Arial Unicode MS" w:cs="Arial Unicode MS"/>
+        </w:rPr>
+        <w:tab/>
+      </w:r>
+      <w:r>
+        <w:rPr>
+          <w:rFonts w:ascii="Arial Unicode MS" w:eastAsia="Arial Unicode MS" w:hAnsi="Arial Unicode MS" w:cs="Arial Unicode MS"/>
+        </w:rPr>
+        <w:tab/>
+      </w:r>
+      <w:r>
+        <w:rPr>
+          <w:rFonts w:ascii="Arial Unicode MS" w:eastAsia="Arial Unicode MS" w:hAnsi="Arial Unicode MS" w:cs="Arial Unicode MS"/>
+        </w:rPr>
+        <w:tab/>
+        <w:t>：　近接攻撃</w:t>
+      </w:r>
+    </w:p>
+    <w:p>
+      <w:r>
+        <w:rPr>
+          <w:rFonts w:ascii="Arial Unicode MS" w:eastAsia="Arial Unicode MS" w:hAnsi="Arial Unicode MS" w:cs="Arial Unicode MS"/>
+        </w:rPr>
+        <w:t xml:space="preserve">　</w:t>
+      </w:r>
+      <w:r>
+        <w:rPr>
+          <w:rFonts w:ascii="Arial Unicode MS" w:eastAsia="Arial Unicode MS" w:hAnsi="Arial Unicode MS" w:cs="Arial Unicode MS"/>
+        </w:rPr>
+        <w:tab/>
+        <w:t>LB</w:t>
+      </w:r>
+      <w:r>
+        <w:rPr>
+          <w:rFonts w:ascii="Arial Unicode MS" w:eastAsia="Arial Unicode MS" w:hAnsi="Arial Unicode MS" w:cs="Arial Unicode MS"/>
+        </w:rPr>
+        <w:tab/>
+      </w:r>
+      <w:r>
+        <w:rPr>
+          <w:rFonts w:ascii="Arial Unicode MS" w:eastAsia="Arial Unicode MS" w:hAnsi="Arial Unicode MS" w:cs="Arial Unicode MS"/>
+        </w:rPr>
+        <w:tab/>
+      </w:r>
+      <w:r>
+        <w:rPr>
+          <w:rFonts w:ascii="Arial Unicode MS" w:eastAsia="Arial Unicode MS" w:hAnsi="Arial Unicode MS" w:cs="Arial Unicode MS"/>
+        </w:rPr>
+        <w:tab/>
+        <w:t>：　エイム</w:t>
+      </w:r>
+    </w:p>
+    <w:p>
+      <w:r>
+        <w:rPr>
+          <w:rFonts w:ascii="Arial Unicode MS" w:eastAsia="Arial Unicode MS" w:hAnsi="Arial Unicode MS" w:cs="Arial Unicode MS"/>
+        </w:rPr>
+        <w:t xml:space="preserve">　</w:t>
+      </w:r>
+      <w:r>
+        <w:rPr>
+          <w:rFonts w:ascii="Arial Unicode MS" w:eastAsia="Arial Unicode MS" w:hAnsi="Arial Unicode MS" w:cs="Arial Unicode MS"/>
+        </w:rPr>
+        <w:tab/>
+        <w:t>RB</w:t>
+      </w:r>
+      <w:r>
+        <w:rPr>
+          <w:rFonts w:ascii="Arial Unicode MS" w:eastAsia="Arial Unicode MS" w:hAnsi="Arial Unicode MS" w:cs="Arial Unicode MS"/>
+        </w:rPr>
+        <w:tab/>
+      </w:r>
+      <w:r>
+        <w:rPr>
+          <w:rFonts w:ascii="Arial Unicode MS" w:eastAsia="Arial Unicode MS" w:hAnsi="Arial Unicode MS" w:cs="Arial Unicode MS"/>
+        </w:rPr>
+        <w:tab/>
+      </w:r>
+      <w:r>
+        <w:rPr>
+          <w:rFonts w:ascii="Arial Unicode MS" w:eastAsia="Arial Unicode MS" w:hAnsi="Arial Unicode MS" w:cs="Arial Unicode MS"/>
+        </w:rPr>
+        <w:tab/>
+        <w:t>：　遠距離攻撃(エイム中のみ)</w:t>
+      </w:r>
+    </w:p>
+    <w:p>
+      <w:r>
+        <w:rPr>
+          <w:rFonts w:ascii="Arial Unicode MS" w:eastAsia="Arial Unicode MS" w:hAnsi="Arial Unicode MS" w:cs="Arial Unicode MS"/>
+        </w:rPr>
+        <w:t xml:space="preserve">　</w:t>
+      </w:r>
+      <w:r>
+        <w:rPr>
+          <w:rFonts w:ascii="Arial Unicode MS" w:eastAsia="Arial Unicode MS" w:hAnsi="Arial Unicode MS" w:cs="Arial Unicode MS"/>
+        </w:rPr>
+        <w:tab/>
+        <w:t>十字ボタン右</w:t>
+      </w:r>
+      <w:r>
+        <w:rPr>
+          <w:rFonts w:ascii="Arial Unicode MS" w:eastAsia="Arial Unicode MS" w:hAnsi="Arial Unicode MS" w:cs="Arial Unicode MS"/>
+        </w:rPr>
+        <w:tab/>
+      </w:r>
+      <w:r>
+        <w:rPr>
+          <w:rFonts w:ascii="Arial Unicode MS" w:eastAsia="Arial Unicode MS" w:hAnsi="Arial Unicode MS" w:cs="Arial Unicode MS"/>
+        </w:rPr>
+        <w:tab/>
+        <w:t>：　アイテムボックスを開く</w:t>
+      </w:r>
+    </w:p>
+    <w:p>
+      <w:r>
+        <w:rPr>
+          <w:rFonts w:ascii="Arial Unicode MS" w:eastAsia="Arial Unicode MS" w:hAnsi="Arial Unicode MS" w:cs="Arial Unicode MS"/>
+        </w:rPr>
+        <w:tab/>
+        <w:t>R3</w:t>
+      </w:r>
+      <w:r>
+        <w:rPr>
+          <w:rFonts w:ascii="Arial Unicode MS" w:eastAsia="Arial Unicode MS" w:hAnsi="Arial Unicode MS" w:cs="Arial Unicode MS"/>
+        </w:rPr>
+        <w:tab/>
+      </w:r>
+      <w:r>
+        <w:rPr>
+          <w:rFonts w:ascii="Arial Unicode MS" w:eastAsia="Arial Unicode MS" w:hAnsi="Arial Unicode MS" w:cs="Arial Unicode MS"/>
+        </w:rPr>
+        <w:tab/>
+      </w:r>
+      <w:r>
+        <w:rPr>
+          <w:rFonts w:ascii="Arial Unicode MS" w:eastAsia="Arial Unicode MS" w:hAnsi="Arial Unicode MS" w:cs="Arial Unicode MS"/>
+        </w:rPr>
+        <w:tab/>
+        <w:t>：　アイテムボックスのアイテムを使う</w:t>
+      </w:r>
+    </w:p>
+    <w:p>
+      <w:r>
+        <w:rPr>
+          <w:rFonts w:ascii="Arial Unicode MS" w:eastAsia="Arial Unicode MS" w:hAnsi="Arial Unicode MS" w:cs="Arial Unicode MS"/>
+        </w:rPr>
+        <w:t xml:space="preserve">　</w:t>
+      </w:r>
+      <w:r>
+        <w:rPr>
+          <w:rFonts w:ascii="Arial Unicode MS" w:eastAsia="Arial Unicode MS" w:hAnsi="Arial Unicode MS" w:cs="Arial Unicode MS"/>
+        </w:rPr>
+        <w:tab/>
+        <w:t>十字ボタン下</w:t>
+      </w:r>
+      <w:r>
+        <w:rPr>
+          <w:rFonts w:ascii="Arial Unicode MS" w:eastAsia="Arial Unicode MS" w:hAnsi="Arial Unicode MS" w:cs="Arial Unicode MS"/>
+        </w:rPr>
+        <w:tab/>
+      </w:r>
+      <w:r>
+        <w:rPr>
+          <w:rFonts w:ascii="Arial Unicode MS" w:eastAsia="Arial Unicode MS" w:hAnsi="Arial Unicode MS" w:cs="Arial Unicode MS"/>
+        </w:rPr>
+        <w:tab/>
+        <w:t>：　挑発(効果なし)</w:t>
+      </w:r>
+    </w:p>
+    <w:p>
+      <w:r>
+        <w:rPr>
+          <w:rFonts w:ascii="Arial Unicode MS" w:eastAsia="Arial Unicode MS" w:hAnsi="Arial Unicode MS" w:cs="Arial Unicode MS"/>
+        </w:rPr>
+        <w:t xml:space="preserve">　</w:t>
+      </w:r>
+      <w:r>
+        <w:rPr>
+          <w:rFonts w:ascii="Arial Unicode MS" w:eastAsia="Arial Unicode MS" w:hAnsi="Arial Unicode MS" w:cs="Arial Unicode MS"/>
+        </w:rPr>
+        <w:tab/>
+        <w:t>スタートボタン</w:t>
+      </w:r>
+      <w:r>
+        <w:rPr>
+          <w:rFonts w:ascii="Arial Unicode MS" w:eastAsia="Arial Unicode MS" w:hAnsi="Arial Unicode MS" w:cs="Arial Unicode MS"/>
+        </w:rPr>
+        <w:tab/>
+        <w:t>：　ポーズ画面を開く</w:t>
+      </w:r>
+    </w:p>
+    <w:p>
+      <w:pPr>
+        <w:rPr>
+          <w:rFonts w:ascii="Arial Unicode MS" w:eastAsia="Arial Unicode MS" w:hAnsi="Arial Unicode MS" w:cs="Arial Unicode MS"/>
+        </w:rPr>
+      </w:pPr>
+      <w:r>
+        <w:rPr>
+          <w:rFonts w:ascii="Arial Unicode MS" w:eastAsia="Arial Unicode MS" w:hAnsi="Arial Unicode MS" w:cs="Arial Unicode MS"/>
+        </w:rPr>
+        <w:t xml:space="preserve">　</w:t>
+      </w:r>
+      <w:r>
+        <w:rPr>
+          <w:rFonts w:ascii="Arial Unicode MS" w:eastAsia="Arial Unicode MS" w:hAnsi="Arial Unicode MS" w:cs="Arial Unicode MS"/>
+        </w:rPr>
+        <w:tab/>
+        <w:t>オプションボタン</w:t>
+      </w:r>
+      <w:r>
+        <w:rPr>
+          <w:rFonts w:ascii="Arial Unicode MS" w:eastAsia="Arial Unicode MS" w:hAnsi="Arial Unicode MS" w:cs="Arial Unicode MS"/>
+        </w:rPr>
+        <w:tab/>
+        <w:t>：　ゲーム終了</w:t>
+      </w:r>
+    </w:p>
+    <w:p>
+      <w:pPr>
+        <w:rPr>
+          <w:rFonts w:ascii="Arial Unicode MS" w:eastAsia="Arial Unicode MS" w:hAnsi="Arial Unicode MS" w:cs="Arial Unicode MS"/>
+        </w:rPr>
+      </w:pPr>
+      <w:bookmarkStart w:id="8" w:name="_GoBack"/>
       <w:bookmarkEnd w:id="8"/>
-      <w:r>
-        <w:rPr>
-          <w:rFonts w:ascii="Arial Unicode MS" w:eastAsia="Arial Unicode MS" w:hAnsi="Arial Unicode MS" w:cs="Arial Unicode MS"/>
-        </w:rPr>
-        <w:t>操作方法</w:t>
-      </w:r>
-    </w:p>
-    <w:p>
-      <w:r>
-        <w:rPr>
-          <w:rFonts w:ascii="Arial Unicode MS" w:eastAsia="Arial Unicode MS" w:hAnsi="Arial Unicode MS" w:cs="Arial Unicode MS"/>
-        </w:rPr>
-        <w:t>[シューティングモードでの操作]]</w:t>
-      </w:r>
-    </w:p>
-    <w:p>
-      <w:r>
-        <w:rPr>
-          <w:rFonts w:ascii="Arial Unicode MS" w:eastAsia="Arial Unicode MS" w:hAnsi="Arial Unicode MS" w:cs="Arial Unicode MS"/>
-        </w:rPr>
-        <w:t>・XBOXコントローラでの操作　(ゲーム内のポーズ画面にも記載してあります)</w:t>
-      </w:r>
-    </w:p>
-    <w:p>
-      <w:r>
-        <w:rPr>
-          <w:rFonts w:ascii="Arial Unicode MS" w:eastAsia="Arial Unicode MS" w:hAnsi="Arial Unicode MS" w:cs="Arial Unicode MS"/>
-        </w:rPr>
-        <w:t xml:space="preserve">　</w:t>
-      </w:r>
-      <w:r>
-        <w:rPr>
-          <w:rFonts w:ascii="Arial Unicode MS" w:eastAsia="Arial Unicode MS" w:hAnsi="Arial Unicode MS" w:cs="Arial Unicode MS"/>
-        </w:rPr>
-        <w:tab/>
-        <w:t>左スティック</w:t>
-      </w:r>
-      <w:r>
-        <w:rPr>
-          <w:rFonts w:ascii="Arial Unicode MS" w:eastAsia="Arial Unicode MS" w:hAnsi="Arial Unicode MS" w:cs="Arial Unicode MS"/>
-        </w:rPr>
-        <w:tab/>
-      </w:r>
-      <w:r>
-        <w:rPr>
-          <w:rFonts w:ascii="Arial Unicode MS" w:eastAsia="Arial Unicode MS" w:hAnsi="Arial Unicode MS" w:cs="Arial Unicode MS"/>
-        </w:rPr>
-        <w:tab/>
-        <w:t>：　プレイヤーの移動</w:t>
-      </w:r>
-    </w:p>
-    <w:p>
-      <w:r>
-        <w:rPr>
-          <w:rFonts w:ascii="Arial Unicode MS" w:eastAsia="Arial Unicode MS" w:hAnsi="Arial Unicode MS" w:cs="Arial Unicode MS"/>
-        </w:rPr>
-        <w:t xml:space="preserve">　</w:t>
-      </w:r>
-      <w:r>
-        <w:rPr>
-          <w:rFonts w:ascii="Arial Unicode MS" w:eastAsia="Arial Unicode MS" w:hAnsi="Arial Unicode MS" w:cs="Arial Unicode MS"/>
-        </w:rPr>
-        <w:tab/>
-        <w:t>右スティック</w:t>
-      </w:r>
-      <w:r>
-        <w:rPr>
-          <w:rFonts w:ascii="Arial Unicode MS" w:eastAsia="Arial Unicode MS" w:hAnsi="Arial Unicode MS" w:cs="Arial Unicode MS"/>
-        </w:rPr>
-        <w:tab/>
-      </w:r>
-      <w:r>
-        <w:rPr>
-          <w:rFonts w:ascii="Arial Unicode MS" w:eastAsia="Arial Unicode MS" w:hAnsi="Arial Unicode MS" w:cs="Arial Unicode MS"/>
-        </w:rPr>
-        <w:tab/>
-        <w:t>：　視点の移動(エイム視点移動)</w:t>
-      </w:r>
-    </w:p>
-    <w:p>
-      <w:r>
-        <w:rPr>
-          <w:rFonts w:ascii="Arial Unicode MS" w:eastAsia="Arial Unicode MS" w:hAnsi="Arial Unicode MS" w:cs="Arial Unicode MS"/>
-        </w:rPr>
-        <w:t xml:space="preserve">　</w:t>
-      </w:r>
-      <w:r>
-        <w:rPr>
-          <w:rFonts w:ascii="Arial Unicode MS" w:eastAsia="Arial Unicode MS" w:hAnsi="Arial Unicode MS" w:cs="Arial Unicode MS"/>
-        </w:rPr>
-        <w:tab/>
-        <w:t xml:space="preserve">A　</w:t>
-      </w:r>
-      <w:r>
-        <w:rPr>
-          <w:rFonts w:ascii="Arial Unicode MS" w:eastAsia="Arial Unicode MS" w:hAnsi="Arial Unicode MS" w:cs="Arial Unicode MS"/>
-        </w:rPr>
-        <w:tab/>
-      </w:r>
-      <w:r>
-        <w:rPr>
-          <w:rFonts w:ascii="Arial Unicode MS" w:eastAsia="Arial Unicode MS" w:hAnsi="Arial Unicode MS" w:cs="Arial Unicode MS"/>
-        </w:rPr>
-        <w:tab/>
-      </w:r>
-      <w:r>
-        <w:rPr>
-          <w:rFonts w:ascii="Arial Unicode MS" w:eastAsia="Arial Unicode MS" w:hAnsi="Arial Unicode MS" w:cs="Arial Unicode MS"/>
-        </w:rPr>
-        <w:tab/>
-        <w:t>：　ジャンプ、ポーズ中のキャンセル</w:t>
-      </w:r>
-    </w:p>
-    <w:p>
-      <w:r>
-        <w:rPr>
-          <w:rFonts w:ascii="Arial Unicode MS" w:eastAsia="Arial Unicode MS" w:hAnsi="Arial Unicode MS" w:cs="Arial Unicode MS"/>
-        </w:rPr>
-        <w:t xml:space="preserve">　</w:t>
-      </w:r>
-      <w:r>
-        <w:rPr>
-          <w:rFonts w:ascii="Arial Unicode MS" w:eastAsia="Arial Unicode MS" w:hAnsi="Arial Unicode MS" w:cs="Arial Unicode MS"/>
-        </w:rPr>
-        <w:tab/>
-        <w:t>B</w:t>
-      </w:r>
-      <w:r>
-        <w:rPr>
-          <w:rFonts w:ascii="Arial Unicode MS" w:eastAsia="Arial Unicode MS" w:hAnsi="Arial Unicode MS" w:cs="Arial Unicode MS"/>
-        </w:rPr>
-        <w:tab/>
-      </w:r>
-      <w:r>
-        <w:rPr>
-          <w:rFonts w:ascii="Arial Unicode MS" w:eastAsia="Arial Unicode MS" w:hAnsi="Arial Unicode MS" w:cs="Arial Unicode MS"/>
-        </w:rPr>
-        <w:tab/>
-      </w:r>
-      <w:r>
-        <w:rPr>
-          <w:rFonts w:ascii="Arial Unicode MS" w:eastAsia="Arial Unicode MS" w:hAnsi="Arial Unicode MS" w:cs="Arial Unicode MS"/>
-        </w:rPr>
-        <w:tab/>
-        <w:t>：　防御、ポーズ中の決定、シーン移動</w:t>
-      </w:r>
-    </w:p>
-    <w:p>
-      <w:r>
-        <w:rPr>
-          <w:rFonts w:ascii="Arial Unicode MS" w:eastAsia="Arial Unicode MS" w:hAnsi="Arial Unicode MS" w:cs="Arial Unicode MS"/>
-        </w:rPr>
-        <w:t xml:space="preserve">　</w:t>
-      </w:r>
-      <w:r>
-        <w:rPr>
-          <w:rFonts w:ascii="Arial Unicode MS" w:eastAsia="Arial Unicode MS" w:hAnsi="Arial Unicode MS" w:cs="Arial Unicode MS"/>
-        </w:rPr>
-        <w:tab/>
-        <w:t>X</w:t>
-      </w:r>
-      <w:r>
-        <w:rPr>
-          <w:rFonts w:ascii="Arial Unicode MS" w:eastAsia="Arial Unicode MS" w:hAnsi="Arial Unicode MS" w:cs="Arial Unicode MS"/>
-        </w:rPr>
-        <w:tab/>
-      </w:r>
-      <w:r>
-        <w:rPr>
-          <w:rFonts w:ascii="Arial Unicode MS" w:eastAsia="Arial Unicode MS" w:hAnsi="Arial Unicode MS" w:cs="Arial Unicode MS"/>
-        </w:rPr>
-        <w:tab/>
-      </w:r>
-      <w:r>
-        <w:rPr>
-          <w:rFonts w:ascii="Arial Unicode MS" w:eastAsia="Arial Unicode MS" w:hAnsi="Arial Unicode MS" w:cs="Arial Unicode MS"/>
-        </w:rPr>
-        <w:tab/>
-        <w:t>：　リロード</w:t>
-      </w:r>
-    </w:p>
-    <w:p>
-      <w:r>
-        <w:rPr>
-          <w:rFonts w:ascii="Arial Unicode MS" w:eastAsia="Arial Unicode MS" w:hAnsi="Arial Unicode MS" w:cs="Arial Unicode MS"/>
-        </w:rPr>
-        <w:t xml:space="preserve">　</w:t>
-      </w:r>
-      <w:r>
-        <w:rPr>
-          <w:rFonts w:ascii="Arial Unicode MS" w:eastAsia="Arial Unicode MS" w:hAnsi="Arial Unicode MS" w:cs="Arial Unicode MS"/>
-        </w:rPr>
-        <w:tab/>
-        <w:t>Y</w:t>
-      </w:r>
-      <w:r>
-        <w:rPr>
-          <w:rFonts w:ascii="Arial Unicode MS" w:eastAsia="Arial Unicode MS" w:hAnsi="Arial Unicode MS" w:cs="Arial Unicode MS"/>
-        </w:rPr>
-        <w:tab/>
-      </w:r>
-      <w:r>
-        <w:rPr>
-          <w:rFonts w:ascii="Arial Unicode MS" w:eastAsia="Arial Unicode MS" w:hAnsi="Arial Unicode MS" w:cs="Arial Unicode MS"/>
-        </w:rPr>
-        <w:tab/>
-      </w:r>
-      <w:r>
-        <w:rPr>
-          <w:rFonts w:ascii="Arial Unicode MS" w:eastAsia="Arial Unicode MS" w:hAnsi="Arial Unicode MS" w:cs="Arial Unicode MS"/>
-        </w:rPr>
-        <w:tab/>
-        <w:t>：　近接攻撃</w:t>
-      </w:r>
-    </w:p>
-    <w:p>
-      <w:r>
-        <w:rPr>
-          <w:rFonts w:ascii="Arial Unicode MS" w:eastAsia="Arial Unicode MS" w:hAnsi="Arial Unicode MS" w:cs="Arial Unicode MS"/>
-        </w:rPr>
-        <w:t xml:space="preserve">　</w:t>
-      </w:r>
-      <w:r>
-        <w:rPr>
-          <w:rFonts w:ascii="Arial Unicode MS" w:eastAsia="Arial Unicode MS" w:hAnsi="Arial Unicode MS" w:cs="Arial Unicode MS"/>
-        </w:rPr>
-        <w:tab/>
-        <w:t>LB</w:t>
-      </w:r>
-      <w:r>
-        <w:rPr>
-          <w:rFonts w:ascii="Arial Unicode MS" w:eastAsia="Arial Unicode MS" w:hAnsi="Arial Unicode MS" w:cs="Arial Unicode MS"/>
-        </w:rPr>
-        <w:tab/>
-      </w:r>
-      <w:r>
-        <w:rPr>
-          <w:rFonts w:ascii="Arial Unicode MS" w:eastAsia="Arial Unicode MS" w:hAnsi="Arial Unicode MS" w:cs="Arial Unicode MS"/>
-        </w:rPr>
-        <w:tab/>
-      </w:r>
-      <w:r>
-        <w:rPr>
-          <w:rFonts w:ascii="Arial Unicode MS" w:eastAsia="Arial Unicode MS" w:hAnsi="Arial Unicode MS" w:cs="Arial Unicode MS"/>
-        </w:rPr>
-        <w:tab/>
-        <w:t>：　エイム</w:t>
-      </w:r>
-    </w:p>
-    <w:p>
-      <w:r>
-        <w:rPr>
-          <w:rFonts w:ascii="Arial Unicode MS" w:eastAsia="Arial Unicode MS" w:hAnsi="Arial Unicode MS" w:cs="Arial Unicode MS"/>
-        </w:rPr>
-        <w:t xml:space="preserve">　</w:t>
-      </w:r>
-      <w:r>
-        <w:rPr>
-          <w:rFonts w:ascii="Arial Unicode MS" w:eastAsia="Arial Unicode MS" w:hAnsi="Arial Unicode MS" w:cs="Arial Unicode MS"/>
-        </w:rPr>
-        <w:tab/>
-        <w:t>RB</w:t>
-      </w:r>
-      <w:r>
-        <w:rPr>
-          <w:rFonts w:ascii="Arial Unicode MS" w:eastAsia="Arial Unicode MS" w:hAnsi="Arial Unicode MS" w:cs="Arial Unicode MS"/>
-        </w:rPr>
-        <w:tab/>
-      </w:r>
-      <w:r>
-        <w:rPr>
-          <w:rFonts w:ascii="Arial Unicode MS" w:eastAsia="Arial Unicode MS" w:hAnsi="Arial Unicode MS" w:cs="Arial Unicode MS"/>
-        </w:rPr>
-        <w:tab/>
-      </w:r>
-      <w:r>
-        <w:rPr>
-          <w:rFonts w:ascii="Arial Unicode MS" w:eastAsia="Arial Unicode MS" w:hAnsi="Arial Unicode MS" w:cs="Arial Unicode MS"/>
-        </w:rPr>
-        <w:tab/>
-        <w:t>：　遠距離攻撃(エイム中のみ)</w:t>
-      </w:r>
-    </w:p>
-    <w:p>
-      <w:r>
-        <w:rPr>
-          <w:rFonts w:ascii="Arial Unicode MS" w:eastAsia="Arial Unicode MS" w:hAnsi="Arial Unicode MS" w:cs="Arial Unicode MS"/>
-        </w:rPr>
-        <w:t xml:space="preserve">　</w:t>
-      </w:r>
-      <w:r>
-        <w:rPr>
-          <w:rFonts w:ascii="Arial Unicode MS" w:eastAsia="Arial Unicode MS" w:hAnsi="Arial Unicode MS" w:cs="Arial Unicode MS"/>
-        </w:rPr>
-        <w:tab/>
-        <w:t>十字ボタン右</w:t>
-      </w:r>
-      <w:r>
-        <w:rPr>
-          <w:rFonts w:ascii="Arial Unicode MS" w:eastAsia="Arial Unicode MS" w:hAnsi="Arial Unicode MS" w:cs="Arial Unicode MS"/>
-        </w:rPr>
-        <w:tab/>
-      </w:r>
-      <w:r>
-        <w:rPr>
-          <w:rFonts w:ascii="Arial Unicode MS" w:eastAsia="Arial Unicode MS" w:hAnsi="Arial Unicode MS" w:cs="Arial Unicode MS"/>
-        </w:rPr>
-        <w:tab/>
-        <w:t>：　アイテムボックスを開く</w:t>
-      </w:r>
-    </w:p>
-    <w:p>
-      <w:r>
-        <w:rPr>
-          <w:rFonts w:ascii="Arial Unicode MS" w:eastAsia="Arial Unicode MS" w:hAnsi="Arial Unicode MS" w:cs="Arial Unicode MS"/>
-        </w:rPr>
-        <w:tab/>
-        <w:t>R3</w:t>
-      </w:r>
-      <w:r>
-        <w:rPr>
-          <w:rFonts w:ascii="Arial Unicode MS" w:eastAsia="Arial Unicode MS" w:hAnsi="Arial Unicode MS" w:cs="Arial Unicode MS"/>
-        </w:rPr>
-        <w:tab/>
-      </w:r>
-      <w:r>
-        <w:rPr>
-          <w:rFonts w:ascii="Arial Unicode MS" w:eastAsia="Arial Unicode MS" w:hAnsi="Arial Unicode MS" w:cs="Arial Unicode MS"/>
-        </w:rPr>
-        <w:tab/>
-      </w:r>
-      <w:r>
-        <w:rPr>
-          <w:rFonts w:ascii="Arial Unicode MS" w:eastAsia="Arial Unicode MS" w:hAnsi="Arial Unicode MS" w:cs="Arial Unicode MS"/>
-        </w:rPr>
-        <w:tab/>
-        <w:t>：　アイテムボックスのアイテムを使う</w:t>
-      </w:r>
-    </w:p>
-    <w:p>
-      <w:r>
-        <w:rPr>
-          <w:rFonts w:ascii="Arial Unicode MS" w:eastAsia="Arial Unicode MS" w:hAnsi="Arial Unicode MS" w:cs="Arial Unicode MS"/>
-        </w:rPr>
-        <w:t xml:space="preserve">　</w:t>
-      </w:r>
-      <w:r>
-        <w:rPr>
-          <w:rFonts w:ascii="Arial Unicode MS" w:eastAsia="Arial Unicode MS" w:hAnsi="Arial Unicode MS" w:cs="Arial Unicode MS"/>
-        </w:rPr>
-        <w:tab/>
-        <w:t>十字ボタン下</w:t>
-      </w:r>
-      <w:r>
-        <w:rPr>
-          <w:rFonts w:ascii="Arial Unicode MS" w:eastAsia="Arial Unicode MS" w:hAnsi="Arial Unicode MS" w:cs="Arial Unicode MS"/>
-        </w:rPr>
-        <w:tab/>
-      </w:r>
-      <w:r>
-        <w:rPr>
-          <w:rFonts w:ascii="Arial Unicode MS" w:eastAsia="Arial Unicode MS" w:hAnsi="Arial Unicode MS" w:cs="Arial Unicode MS"/>
-        </w:rPr>
-        <w:tab/>
-        <w:t>：　挑発(効果なし)</w:t>
-      </w:r>
-    </w:p>
-    <w:p>
-      <w:r>
-        <w:rPr>
-          <w:rFonts w:ascii="Arial Unicode MS" w:eastAsia="Arial Unicode MS" w:hAnsi="Arial Unicode MS" w:cs="Arial Unicode MS"/>
-        </w:rPr>
-        <w:t xml:space="preserve">　</w:t>
-      </w:r>
-      <w:r>
-        <w:rPr>
-          <w:rFonts w:ascii="Arial Unicode MS" w:eastAsia="Arial Unicode MS" w:hAnsi="Arial Unicode MS" w:cs="Arial Unicode MS"/>
-        </w:rPr>
-        <w:tab/>
-        <w:t>スタートボタン</w:t>
-      </w:r>
-      <w:r>
-        <w:rPr>
-          <w:rFonts w:ascii="Arial Unicode MS" w:eastAsia="Arial Unicode MS" w:hAnsi="Arial Unicode MS" w:cs="Arial Unicode MS"/>
-        </w:rPr>
-        <w:tab/>
-        <w:t>：　ポーズ画面を開く</w:t>
-      </w:r>
-    </w:p>
-    <w:p>
-      <w:pPr>
-        <w:rPr>
-          <w:rFonts w:ascii="Arial Unicode MS" w:eastAsia="Arial Unicode MS" w:hAnsi="Arial Unicode MS" w:cs="Arial Unicode MS"/>
-        </w:rPr>
-      </w:pPr>
-      <w:r>
-        <w:rPr>
-          <w:rFonts w:ascii="Arial Unicode MS" w:eastAsia="Arial Unicode MS" w:hAnsi="Arial Unicode MS" w:cs="Arial Unicode MS"/>
-        </w:rPr>
-        <w:t xml:space="preserve">　</w:t>
-      </w:r>
-      <w:r>
-        <w:rPr>
-          <w:rFonts w:ascii="Arial Unicode MS" w:eastAsia="Arial Unicode MS" w:hAnsi="Arial Unicode MS" w:cs="Arial Unicode MS"/>
-        </w:rPr>
-        <w:tab/>
-        <w:t>オプションボタン</w:t>
-      </w:r>
-      <w:r>
-        <w:rPr>
-          <w:rFonts w:ascii="Arial Unicode MS" w:eastAsia="Arial Unicode MS" w:hAnsi="Arial Unicode MS" w:cs="Arial Unicode MS"/>
-        </w:rPr>
-        <w:tab/>
-        <w:t>：　ゲーム終了</w:t>
-      </w:r>
-    </w:p>
-    <w:p>
-      <w:pPr>
-        <w:rPr>
-          <w:rFonts w:ascii="Arial Unicode MS" w:eastAsia="Arial Unicode MS" w:hAnsi="Arial Unicode MS" w:cs="Arial Unicode MS"/>
-        </w:rPr>
-      </w:pPr>
-    </w:p>
-    <w:p>
-      <w:pPr>
-        <w:rPr>
-          <w:rFonts w:hint="eastAsia"/>
-        </w:rPr>
-      </w:pPr>
+    </w:p>
+    <w:p>
       <w:r>
         <w:rPr>
           <w:rFonts w:hint="eastAsia"/>
@@ -1837,7 +1883,7 @@
     <w:p>
       <w:pPr>
         <w:rPr>
-          <w:rFonts w:ascii="Arial Unicode MS" w:eastAsia="Arial Unicode MS" w:hAnsi="Arial Unicode MS" w:cs="Arial Unicode MS" w:hint="eastAsia"/>
+          <w:rFonts w:ascii="Arial Unicode MS" w:eastAsia="Arial Unicode MS" w:hAnsi="Arial Unicode MS" w:cs="Arial Unicode MS"/>
         </w:rPr>
       </w:pPr>
       <w:r>
@@ -1916,13 +1962,7 @@
         </w:drawing>
       </w:r>
     </w:p>
-    <w:p>
-      <w:pPr>
-        <w:rPr>
-          <w:rFonts w:hint="eastAsia"/>
-        </w:rPr>
-      </w:pPr>
-    </w:p>
+    <w:p/>
     <w:p>
       <w:r>
         <w:rPr>
@@ -2706,7 +2746,6 @@
   <w:style w:type="character" w:default="1" w:styleId="a0">
     <w:name w:val="Default Paragraph Font"/>
     <w:uiPriority w:val="1"/>
-    <w:semiHidden/>
     <w:unhideWhenUsed/>
   </w:style>
   <w:style w:type="table" w:default="1" w:styleId="a1">

--- a/Battle DOOOMでの制作について.docx
+++ b/Battle DOOOMでの制作について.docx
@@ -104,23 +104,35 @@
     <w:p>
       <w:pPr>
         <w:rPr>
-          <w:rFonts w:ascii="Arial Unicode MS" w:eastAsia="Arial Unicode MS" w:hAnsi="Arial Unicode MS" w:cs="Arial Unicode MS"/>
-        </w:rPr>
-      </w:pPr>
-      <w:r>
-        <w:rPr>
-          <w:rFonts w:ascii="Arial Unicode MS" w:eastAsia="Arial Unicode MS" w:hAnsi="Arial Unicode MS" w:cs="Arial Unicode MS" w:hint="eastAsia"/>
-        </w:rPr>
-        <w:t>自分</w:t>
-      </w:r>
-      <w:r>
-        <w:rPr>
-          <w:rFonts w:ascii="Arial Unicode MS" w:eastAsia="Arial Unicode MS" w:hAnsi="Arial Unicode MS" w:cs="Arial Unicode MS"/>
-        </w:rPr>
-        <w:t>の技量に合った、自分だけのゲームを作る。</w:t>
-      </w:r>
-    </w:p>
-    <w:p/>
+          <w:rFonts w:ascii="Arial Unicode MS" w:eastAsia="Arial Unicode MS" w:hAnsi="Arial Unicode MS" w:cs="Arial Unicode MS" w:hint="eastAsia"/>
+        </w:rPr>
+      </w:pPr>
+      <w:r>
+        <w:rPr>
+          <w:rFonts w:ascii="Arial Unicode MS" w:eastAsia="Arial Unicode MS" w:hAnsi="Arial Unicode MS" w:cs="Arial Unicode MS" w:hint="eastAsia"/>
+        </w:rPr>
+        <w:t>プログラムに対する知識を高め、個人でゲーム制作を行う経験を身につける。</w:t>
+      </w:r>
+    </w:p>
+    <w:p>
+      <w:pPr>
+        <w:rPr>
+          <w:rFonts w:ascii="Arial Unicode MS" w:eastAsia="Arial Unicode MS" w:hAnsi="Arial Unicode MS" w:cs="Arial Unicode MS" w:hint="eastAsia"/>
+        </w:rPr>
+      </w:pPr>
+      <w:r>
+        <w:rPr>
+          <w:rFonts w:ascii="Arial Unicode MS" w:eastAsia="Arial Unicode MS" w:hAnsi="Arial Unicode MS" w:cs="Arial Unicode MS" w:hint="eastAsia"/>
+        </w:rPr>
+        <w:t>ユーザーが楽しむのことのできるゲームを作る</w:t>
+      </w:r>
+      <w:r>
+        <w:rPr>
+          <w:rFonts w:ascii="Arial Unicode MS" w:eastAsia="Arial Unicode MS" w:hAnsi="Arial Unicode MS" w:cs="Arial Unicode MS" w:hint="eastAsia"/>
+        </w:rPr>
+        <w:t>。</w:t>
+      </w:r>
+    </w:p>
     <w:p>
       <w:pPr>
         <w:pStyle w:val="1"/>
@@ -133,6 +145,8 @@
         </w:rPr>
         <w:t>制作人数</w:t>
       </w:r>
+      <w:bookmarkStart w:id="3" w:name="_GoBack"/>
+      <w:bookmarkEnd w:id="3"/>
     </w:p>
     <w:p>
       <w:r>
@@ -147,8 +161,8 @@
       <w:pPr>
         <w:pStyle w:val="1"/>
       </w:pPr>
-      <w:bookmarkStart w:id="3" w:name="_c8nk36o4rvlu" w:colFirst="0" w:colLast="0"/>
-      <w:bookmarkEnd w:id="3"/>
+      <w:bookmarkStart w:id="4" w:name="_c8nk36o4rvlu" w:colFirst="0" w:colLast="0"/>
+      <w:bookmarkEnd w:id="4"/>
       <w:r>
         <w:rPr>
           <w:rFonts w:ascii="Arial Unicode MS" w:eastAsia="Arial Unicode MS" w:hAnsi="Arial Unicode MS" w:cs="Arial Unicode MS"/>
@@ -157,11 +171,6 @@
       </w:r>
     </w:p>
     <w:p>
-      <w:pPr>
-        <w:rPr>
-          <w:rFonts w:hint="eastAsia"/>
-        </w:rPr>
-      </w:pPr>
       <w:r>
         <w:rPr>
           <w:rFonts w:ascii="Arial Unicode MS" w:eastAsia="Arial Unicode MS" w:hAnsi="Arial Unicode MS" w:cs="Arial Unicode MS"/>
@@ -185,8 +194,8 @@
       <w:pPr>
         <w:pStyle w:val="1"/>
       </w:pPr>
-      <w:bookmarkStart w:id="4" w:name="_s1uxq2lkg1tb" w:colFirst="0" w:colLast="0"/>
-      <w:bookmarkEnd w:id="4"/>
+      <w:bookmarkStart w:id="5" w:name="_s1uxq2lkg1tb" w:colFirst="0" w:colLast="0"/>
+      <w:bookmarkEnd w:id="5"/>
       <w:r>
         <w:rPr>
           <w:rFonts w:ascii="Arial Unicode MS" w:eastAsia="Arial Unicode MS" w:hAnsi="Arial Unicode MS" w:cs="Arial Unicode MS"/>
@@ -286,8 +295,8 @@
       <w:pPr>
         <w:pStyle w:val="1"/>
       </w:pPr>
-      <w:bookmarkStart w:id="5" w:name="_f6icwh1g18zl" w:colFirst="0" w:colLast="0"/>
-      <w:bookmarkEnd w:id="5"/>
+      <w:bookmarkStart w:id="6" w:name="_f6icwh1g18zl" w:colFirst="0" w:colLast="0"/>
+      <w:bookmarkEnd w:id="6"/>
       <w:r>
         <w:rPr>
           <w:rFonts w:ascii="Arial Unicode MS" w:eastAsia="Arial Unicode MS" w:hAnsi="Arial Unicode MS" w:cs="Arial Unicode MS"/>
@@ -588,8 +597,8 @@
       <w:pPr>
         <w:pStyle w:val="1"/>
       </w:pPr>
-      <w:bookmarkStart w:id="6" w:name="_jabg1b9yson7" w:colFirst="0" w:colLast="0"/>
-      <w:bookmarkEnd w:id="6"/>
+      <w:bookmarkStart w:id="7" w:name="_jabg1b9yson7" w:colFirst="0" w:colLast="0"/>
+      <w:bookmarkEnd w:id="7"/>
       <w:r>
         <w:rPr>
           <w:rFonts w:ascii="Arial Unicode MS" w:eastAsia="Arial Unicode MS" w:hAnsi="Arial Unicode MS" w:cs="Arial Unicode MS"/>
@@ -762,6 +771,13 @@
         <w:t xml:space="preserve">　　実現するために改良が必須。</w:t>
       </w:r>
     </w:p>
+    <w:p>
+      <w:pPr>
+        <w:rPr>
+          <w:rFonts w:ascii="Arial Unicode MS" w:eastAsia="Arial Unicode MS" w:hAnsi="Arial Unicode MS" w:cs="Arial Unicode MS"/>
+        </w:rPr>
+      </w:pPr>
+    </w:p>
     <w:p/>
     <w:p>
       <w:pPr>
@@ -777,11 +793,6 @@
       </w:r>
     </w:p>
     <w:p>
-      <w:pPr>
-        <w:rPr>
-          <w:rFonts w:hint="eastAsia"/>
-        </w:rPr>
-      </w:pPr>
       <w:r>
         <w:rPr>
           <w:rFonts w:ascii="Arial Unicode MS" w:eastAsia="Arial Unicode MS" w:hAnsi="Arial Unicode MS" w:cs="Arial Unicode MS" w:hint="eastAsia"/>
@@ -792,12 +803,9 @@
     <w:p>
       <w:pPr>
         <w:pStyle w:val="1"/>
-        <w:rPr>
-          <w:rFonts w:hint="eastAsia"/>
-        </w:rPr>
-      </w:pPr>
-      <w:bookmarkStart w:id="7" w:name="_kfv6dyiapmnk" w:colFirst="0" w:colLast="0"/>
-      <w:bookmarkEnd w:id="7"/>
+      </w:pPr>
+      <w:bookmarkStart w:id="8" w:name="_kfv6dyiapmnk" w:colFirst="0" w:colLast="0"/>
+      <w:bookmarkEnd w:id="8"/>
       <w:r>
         <w:rPr>
           <w:rFonts w:ascii="Arial Unicode MS" w:eastAsia="Arial Unicode MS" w:hAnsi="Arial Unicode MS" w:cs="Arial Unicode MS"/>
@@ -810,7 +818,13 @@
         <w:rPr>
           <w:rFonts w:ascii="Arial Unicode MS" w:eastAsia="Arial Unicode MS" w:hAnsi="Arial Unicode MS" w:cs="Arial Unicode MS"/>
         </w:rPr>
-        <w:t>[シューティングモードでの操作]]</w:t>
+        <w:t>[シューティングモードでの操作</w:t>
+      </w:r>
+      <w:r>
+        <w:rPr>
+          <w:rFonts w:ascii="Arial Unicode MS" w:eastAsia="Arial Unicode MS" w:hAnsi="Arial Unicode MS" w:cs="Arial Unicode MS"/>
+        </w:rPr>
+        <w:t>]</w:t>
       </w:r>
     </w:p>
     <w:p>
@@ -1220,8 +1234,6 @@
           <w:rFonts w:ascii="Arial Unicode MS" w:eastAsia="Arial Unicode MS" w:hAnsi="Arial Unicode MS" w:cs="Arial Unicode MS"/>
         </w:rPr>
       </w:pPr>
-      <w:bookmarkStart w:id="8" w:name="_GoBack"/>
-      <w:bookmarkEnd w:id="8"/>
     </w:p>
     <w:p>
       <w:r>
@@ -2746,6 +2758,7 @@
   <w:style w:type="character" w:default="1" w:styleId="a0">
     <w:name w:val="Default Paragraph Font"/>
     <w:uiPriority w:val="1"/>
+    <w:semiHidden/>
     <w:unhideWhenUsed/>
   </w:style>
   <w:style w:type="table" w:default="1" w:styleId="a1">
